--- a/DOCX/desserts/Soupe de Pêches.docx
+++ b/DOCX/desserts/Soupe de Pêches.docx
@@ -1,18 +1,12 @@
 
 <file path=word/document.xml><?xml version="1.0" encoding="utf-8"?>
-<w:document xmlns:wpc="http://schemas.microsoft.com/office/word/2010/wordprocessingCanvas" xmlns:cx="http://schemas.microsoft.com/office/drawing/2014/chartex" xmlns:cx1="http://schemas.microsoft.com/office/drawing/2015/9/8/chartex" xmlns:cx2="http://schemas.microsoft.com/office/drawing/2015/10/21/chartex" xmlns:cx3="http://schemas.microsoft.com/office/drawing/2016/5/9/chartex" xmlns:cx4="http://schemas.microsoft.com/office/drawing/2016/5/10/chartex" xmlns:cx5="http://schemas.microsoft.com/office/drawing/2016/5/11/chartex" xmlns:cx6="http://schemas.microsoft.com/office/drawing/2016/5/12/chartex" xmlns:cx7="http://schemas.microsoft.com/office/drawing/2016/5/13/chartex" xmlns:cx8="http://schemas.microsoft.com/office/drawing/2016/5/14/chartex" xmlns:mc="http://schemas.openxmlformats.org/markup-compatibility/2006" xmlns:aink="http://schemas.microsoft.com/office/drawing/2016/ink" xmlns:am3d="http://schemas.microsoft.com/office/drawing/2017/model3d" xmlns:o="urn:schemas-microsoft-com:office:office" xmlns:oel="http://schemas.microsoft.com/office/2019/extlst" xmlns:r="http://schemas.openxmlformats.org/officeDocument/2006/relationships" xmlns:m="http://schemas.openxmlformats.org/officeDocument/2006/math" xmlns:v="urn:schemas-microsoft-com:vml" xmlns:wp14="http://schemas.microsoft.com/office/word/2010/wordprocessingDrawing" xmlns:wp="http://schemas.openxmlformats.org/drawingml/2006/wordprocessingDrawing" xmlns:w10="urn:schemas-microsoft-com:office:word" xmlns:w="http://schemas.openxmlformats.org/wordprocessingml/2006/main" xmlns:w14="http://schemas.microsoft.com/office/word/2010/wordml" xmlns:w15="http://schemas.microsoft.com/office/word/2012/wordml" xmlns:w16cex="http://schemas.microsoft.com/office/word/2018/wordml/cex" xmlns:w16cid="http://schemas.microsoft.com/office/word/2016/wordml/cid" xmlns:w16="http://schemas.microsoft.com/office/word/2018/wordml" xmlns:w16du="http://schemas.microsoft.com/office/word/2023/wordml/word16du" xmlns:w16sdtdh="http://schemas.microsoft.com/office/word/2020/wordml/sdtdatahash" xmlns:w16se="http://schemas.microsoft.com/office/word/2015/wordml/symex" xmlns:wpg="http://schemas.microsoft.com/office/word/2010/wordprocessingGroup" xmlns:wpi="http://schemas.microsoft.com/office/word/2010/wordprocessingInk" xmlns:wne="http://schemas.microsoft.com/office/word/2006/wordml" xmlns:wps="http://schemas.microsoft.com/office/word/2010/wordprocessingShape" mc:Ignorable="w14 w15 w16se w16cid w16 w16cex w16sdtdh w16du wp14">
+<w:document xmlns:wpc="http://schemas.microsoft.com/office/word/2010/wordprocessingCanvas" xmlns:cx="http://schemas.microsoft.com/office/drawing/2014/chartex" xmlns:cx1="http://schemas.microsoft.com/office/drawing/2015/9/8/chartex" xmlns:cx2="http://schemas.microsoft.com/office/drawing/2015/10/21/chartex" xmlns:cx3="http://schemas.microsoft.com/office/drawing/2016/5/9/chartex" xmlns:cx4="http://schemas.microsoft.com/office/drawing/2016/5/10/chartex" xmlns:cx5="http://schemas.microsoft.com/office/drawing/2016/5/11/chartex" xmlns:cx6="http://schemas.microsoft.com/office/drawing/2016/5/12/chartex" xmlns:cx7="http://schemas.microsoft.com/office/drawing/2016/5/13/chartex" xmlns:cx8="http://schemas.microsoft.com/office/drawing/2016/5/14/chartex" xmlns:mc="http://schemas.openxmlformats.org/markup-compatibility/2006" xmlns:aink="http://schemas.microsoft.com/office/drawing/2016/ink" xmlns:am3d="http://schemas.microsoft.com/office/drawing/2017/model3d" xmlns:o="urn:schemas-microsoft-com:office:office" xmlns:oel="http://schemas.microsoft.com/office/2019/extlst" xmlns:r="http://schemas.openxmlformats.org/officeDocument/2006/relationships" xmlns:m="http://schemas.openxmlformats.org/officeDocument/2006/math" xmlns:v="urn:schemas-microsoft-com:vml" xmlns:wp14="http://schemas.microsoft.com/office/word/2010/wordprocessingDrawing" xmlns:wp="http://schemas.openxmlformats.org/drawingml/2006/wordprocessingDrawing" xmlns:w10="urn:schemas-microsoft-com:office:word" xmlns:w="http://schemas.openxmlformats.org/wordprocessingml/2006/main" xmlns:w14="http://schemas.microsoft.com/office/word/2010/wordml" xmlns:w15="http://schemas.microsoft.com/office/word/2012/wordml" xmlns:w16cex="http://schemas.microsoft.com/office/word/2018/wordml/cex" xmlns:w16cid="http://schemas.microsoft.com/office/word/2016/wordml/cid" xmlns:w16="http://schemas.microsoft.com/office/word/2018/wordml" xmlns:w16du="http://schemas.microsoft.com/office/word/2023/wordml/word16du" xmlns:w16sdtdh="http://schemas.microsoft.com/office/word/2020/wordml/sdtdatahash" xmlns:w16sdtfl="http://schemas.microsoft.com/office/word/2024/wordml/sdtformatlock" xmlns:w16se="http://schemas.microsoft.com/office/word/2015/wordml/symex" xmlns:wpg="http://schemas.microsoft.com/office/word/2010/wordprocessingGroup" xmlns:wpi="http://schemas.microsoft.com/office/word/2010/wordprocessingInk" xmlns:wne="http://schemas.microsoft.com/office/word/2006/wordml" xmlns:wps="http://schemas.microsoft.com/office/word/2010/wordprocessingShape" mc:Ignorable="w14 w15 w16se w16cid w16 w16cex w16sdtdh w16sdtfl w16du wp14">
   <w:body>
     <w:p>
       <w:pPr>
         <w:pStyle w:val="Heading3"/>
-        <w:rPr>
-          <w:color w:val="0070C0"/>
-        </w:rPr>
       </w:pPr>
       <w:r>
-        <w:rPr>
-          <w:color w:val="0070C0"/>
-        </w:rPr>
         <w:t>Soupe de Pêches</w:t>
       </w:r>
     </w:p>
@@ -20,29 +14,17 @@
     <w:p>
       <w:pPr>
         <w:pStyle w:val="Heading4"/>
-        <w:rPr>
-          <w:color w:val="0070C0"/>
-        </w:rPr>
       </w:pPr>
       <w:r>
-        <w:rPr>
-          <w:color w:val="0070C0"/>
-        </w:rPr>
         <w:t>Ingrédients</w:t>
       </w:r>
     </w:p>
     <w:p>
-      <w:pPr>
-        <w:spacing w:before="240"/>
-      </w:pPr>
       <w:r>
         <w:t>Des pêches (1-2 / personnes)</w:t>
       </w:r>
     </w:p>
     <w:p>
-      <w:pPr>
-        <w:spacing w:before="240"/>
-      </w:pPr>
       <w:r>
         <w:t xml:space="preserve">Du sucre (0.5-2 </w:t>
       </w:r>
@@ -56,9 +38,6 @@
       </w:r>
     </w:p>
     <w:p>
-      <w:pPr>
-        <w:spacing w:before="240"/>
-      </w:pPr>
       <w:r>
         <w:t xml:space="preserve">De l’eau </w:t>
       </w:r>
@@ -70,20 +49,9 @@
     </w:p>
     <w:p>
       <w:pPr>
-        <w:ind w:left="0"/>
-      </w:pPr>
-    </w:p>
-    <w:p>
-      <w:pPr>
         <w:pStyle w:val="Heading4"/>
-        <w:rPr>
-          <w:color w:val="0070C0"/>
-        </w:rPr>
       </w:pPr>
       <w:r>
-        <w:rPr>
-          <w:color w:val="0070C0"/>
-        </w:rPr>
         <w:t>Préparation</w:t>
       </w:r>
     </w:p>
@@ -97,8 +65,11 @@
     <w:p>
       <w:pPr>
         <w:pStyle w:val="ListParagraph"/>
+        <w:numPr>
+          <w:ilvl w:val="0"/>
+          <w:numId w:val="3"/>
+        </w:numPr>
         <w:spacing w:after="240" w:line="480" w:lineRule="auto"/>
-        <w:ind w:left="709"/>
       </w:pPr>
       <w:r>
         <w:t>Couper les pêches en morceaux, et les placer dans une casserole.</w:t>
@@ -107,8 +78,11 @@
     <w:p>
       <w:pPr>
         <w:pStyle w:val="ListParagraph"/>
+        <w:numPr>
+          <w:ilvl w:val="0"/>
+          <w:numId w:val="3"/>
+        </w:numPr>
         <w:spacing w:after="240" w:line="480" w:lineRule="auto"/>
-        <w:ind w:left="709"/>
       </w:pPr>
       <w:r>
         <w:t>Ajouter de l’eau (jusqu’à 3/4 de la hauteur des pêches dans la casserole).</w:t>
@@ -117,8 +91,11 @@
     <w:p>
       <w:pPr>
         <w:pStyle w:val="ListParagraph"/>
+        <w:numPr>
+          <w:ilvl w:val="0"/>
+          <w:numId w:val="3"/>
+        </w:numPr>
         <w:spacing w:after="240" w:line="480" w:lineRule="auto"/>
-        <w:ind w:left="709"/>
       </w:pPr>
       <w:r>
         <w:t>Ajouter le sucre.</w:t>
@@ -127,8 +104,11 @@
     <w:p>
       <w:pPr>
         <w:pStyle w:val="ListParagraph"/>
+        <w:numPr>
+          <w:ilvl w:val="0"/>
+          <w:numId w:val="3"/>
+        </w:numPr>
         <w:spacing w:after="240" w:line="480" w:lineRule="auto"/>
-        <w:ind w:left="709"/>
       </w:pPr>
       <w:r>
         <w:t>Laisser cuire 20 min après ébullition.</w:t>
@@ -137,8 +117,11 @@
     <w:p>
       <w:pPr>
         <w:pStyle w:val="ListParagraph"/>
+        <w:numPr>
+          <w:ilvl w:val="0"/>
+          <w:numId w:val="3"/>
+        </w:numPr>
         <w:spacing w:after="240" w:line="480" w:lineRule="auto"/>
-        <w:ind w:left="709"/>
       </w:pPr>
       <w:r>
         <w:t>Mixer (avec un mixeur plongeant).</w:t>
@@ -147,8 +130,11 @@
     <w:p>
       <w:pPr>
         <w:pStyle w:val="ListParagraph"/>
+        <w:numPr>
+          <w:ilvl w:val="0"/>
+          <w:numId w:val="3"/>
+        </w:numPr>
         <w:spacing w:after="240" w:line="480" w:lineRule="auto"/>
-        <w:ind w:left="709"/>
       </w:pPr>
       <w:r>
         <w:t>Laisser refroidir au frigo pendant 6h.</w:t>
@@ -175,8 +161,121 @@
 </file>
 
 <file path=word/numbering.xml><?xml version="1.0" encoding="utf-8"?>
-<w:numbering xmlns:wpc="http://schemas.microsoft.com/office/word/2010/wordprocessingCanvas" xmlns:cx="http://schemas.microsoft.com/office/drawing/2014/chartex" xmlns:cx1="http://schemas.microsoft.com/office/drawing/2015/9/8/chartex" xmlns:cx2="http://schemas.microsoft.com/office/drawing/2015/10/21/chartex" xmlns:cx3="http://schemas.microsoft.com/office/drawing/2016/5/9/chartex" xmlns:cx4="http://schemas.microsoft.com/office/drawing/2016/5/10/chartex" xmlns:cx5="http://schemas.microsoft.com/office/drawing/2016/5/11/chartex" xmlns:cx6="http://schemas.microsoft.com/office/drawing/2016/5/12/chartex" xmlns:cx7="http://schemas.microsoft.com/office/drawing/2016/5/13/chartex" xmlns:cx8="http://schemas.microsoft.com/office/drawing/2016/5/14/chartex" xmlns:mc="http://schemas.openxmlformats.org/markup-compatibility/2006" xmlns:aink="http://schemas.microsoft.com/office/drawing/2016/ink" xmlns:am3d="http://schemas.microsoft.com/office/drawing/2017/model3d" xmlns:o="urn:schemas-microsoft-com:office:office" xmlns:oel="http://schemas.microsoft.com/office/2019/extlst" xmlns:r="http://schemas.openxmlformats.org/officeDocument/2006/relationships" xmlns:m="http://schemas.openxmlformats.org/officeDocument/2006/math" xmlns:v="urn:schemas-microsoft-com:vml" xmlns:wp14="http://schemas.microsoft.com/office/word/2010/wordprocessingDrawing" xmlns:wp="http://schemas.openxmlformats.org/drawingml/2006/wordprocessingDrawing" xmlns:w10="urn:schemas-microsoft-com:office:word" xmlns:w="http://schemas.openxmlformats.org/wordprocessingml/2006/main" xmlns:w14="http://schemas.microsoft.com/office/word/2010/wordml" xmlns:w15="http://schemas.microsoft.com/office/word/2012/wordml" xmlns:w16cex="http://schemas.microsoft.com/office/word/2018/wordml/cex" xmlns:w16cid="http://schemas.microsoft.com/office/word/2016/wordml/cid" xmlns:w16="http://schemas.microsoft.com/office/word/2018/wordml" xmlns:w16du="http://schemas.microsoft.com/office/word/2023/wordml/word16du" xmlns:w16sdtdh="http://schemas.microsoft.com/office/word/2020/wordml/sdtdatahash" xmlns:w16se="http://schemas.microsoft.com/office/word/2015/wordml/symex" xmlns:wpg="http://schemas.microsoft.com/office/word/2010/wordprocessingGroup" xmlns:wpi="http://schemas.microsoft.com/office/word/2010/wordprocessingInk" xmlns:wne="http://schemas.microsoft.com/office/word/2006/wordml" xmlns:wps="http://schemas.microsoft.com/office/word/2010/wordprocessingShape" mc:Ignorable="w14 w15 w16se w16cid w16 w16cex w16sdtdh w16du wp14">
+<w:numbering xmlns:wpc="http://schemas.microsoft.com/office/word/2010/wordprocessingCanvas" xmlns:cx="http://schemas.microsoft.com/office/drawing/2014/chartex" xmlns:cx1="http://schemas.microsoft.com/office/drawing/2015/9/8/chartex" xmlns:cx2="http://schemas.microsoft.com/office/drawing/2015/10/21/chartex" xmlns:cx3="http://schemas.microsoft.com/office/drawing/2016/5/9/chartex" xmlns:cx4="http://schemas.microsoft.com/office/drawing/2016/5/10/chartex" xmlns:cx5="http://schemas.microsoft.com/office/drawing/2016/5/11/chartex" xmlns:cx6="http://schemas.microsoft.com/office/drawing/2016/5/12/chartex" xmlns:cx7="http://schemas.microsoft.com/office/drawing/2016/5/13/chartex" xmlns:cx8="http://schemas.microsoft.com/office/drawing/2016/5/14/chartex" xmlns:mc="http://schemas.openxmlformats.org/markup-compatibility/2006" xmlns:aink="http://schemas.microsoft.com/office/drawing/2016/ink" xmlns:am3d="http://schemas.microsoft.com/office/drawing/2017/model3d" xmlns:o="urn:schemas-microsoft-com:office:office" xmlns:oel="http://schemas.microsoft.com/office/2019/extlst" xmlns:r="http://schemas.openxmlformats.org/officeDocument/2006/relationships" xmlns:m="http://schemas.openxmlformats.org/officeDocument/2006/math" xmlns:v="urn:schemas-microsoft-com:vml" xmlns:wp14="http://schemas.microsoft.com/office/word/2010/wordprocessingDrawing" xmlns:wp="http://schemas.openxmlformats.org/drawingml/2006/wordprocessingDrawing" xmlns:w10="urn:schemas-microsoft-com:office:word" xmlns:w="http://schemas.openxmlformats.org/wordprocessingml/2006/main" xmlns:w14="http://schemas.microsoft.com/office/word/2010/wordml" xmlns:w15="http://schemas.microsoft.com/office/word/2012/wordml" xmlns:w16cex="http://schemas.microsoft.com/office/word/2018/wordml/cex" xmlns:w16cid="http://schemas.microsoft.com/office/word/2016/wordml/cid" xmlns:w16="http://schemas.microsoft.com/office/word/2018/wordml" xmlns:w16du="http://schemas.microsoft.com/office/word/2023/wordml/word16du" xmlns:w16sdtdh="http://schemas.microsoft.com/office/word/2020/wordml/sdtdatahash" xmlns:w16sdtfl="http://schemas.microsoft.com/office/word/2024/wordml/sdtformatlock" xmlns:w16se="http://schemas.microsoft.com/office/word/2015/wordml/symex" xmlns:wpg="http://schemas.microsoft.com/office/word/2010/wordprocessingGroup" xmlns:wpi="http://schemas.microsoft.com/office/word/2010/wordprocessingInk" xmlns:wne="http://schemas.microsoft.com/office/word/2006/wordml" xmlns:wps="http://schemas.microsoft.com/office/word/2010/wordprocessingShape" mc:Ignorable="w14 w15 w16se w16cid w16 w16cex w16sdtdh w16sdtfl w16du wp14">
   <w:abstractNum w:abstractNumId="0" w15:restartNumberingAfterBreak="0">
+    <w:nsid w:val="51556FCC"/>
+    <w:multiLevelType w:val="hybridMultilevel"/>
+    <w:tmpl w:val="5F1E9082"/>
+    <w:lvl w:ilvl="0" w:tplc="0809000F">
+      <w:start w:val="1"/>
+      <w:numFmt w:val="decimal"/>
+      <w:lvlText w:val="%1."/>
+      <w:lvlJc w:val="left"/>
+      <w:pPr>
+        <w:ind w:left="720" w:hanging="360"/>
+      </w:pPr>
+      <w:rPr>
+        <w:rFonts w:hint="default"/>
+      </w:rPr>
+    </w:lvl>
+    <w:lvl w:ilvl="1" w:tplc="FFFFFFFF" w:tentative="1">
+      <w:start w:val="1"/>
+      <w:numFmt w:val="bullet"/>
+      <w:lvlText w:val="o"/>
+      <w:lvlJc w:val="left"/>
+      <w:pPr>
+        <w:ind w:left="1440" w:hanging="360"/>
+      </w:pPr>
+      <w:rPr>
+        <w:rFonts w:ascii="Courier New" w:hAnsi="Courier New" w:cs="Courier New" w:hint="default"/>
+      </w:rPr>
+    </w:lvl>
+    <w:lvl w:ilvl="2" w:tplc="FFFFFFFF" w:tentative="1">
+      <w:start w:val="1"/>
+      <w:numFmt w:val="bullet"/>
+      <w:lvlText w:val=""/>
+      <w:lvlJc w:val="left"/>
+      <w:pPr>
+        <w:ind w:left="2160" w:hanging="360"/>
+      </w:pPr>
+      <w:rPr>
+        <w:rFonts w:ascii="Wingdings" w:hAnsi="Wingdings" w:hint="default"/>
+      </w:rPr>
+    </w:lvl>
+    <w:lvl w:ilvl="3" w:tplc="FFFFFFFF" w:tentative="1">
+      <w:start w:val="1"/>
+      <w:numFmt w:val="bullet"/>
+      <w:lvlText w:val=""/>
+      <w:lvlJc w:val="left"/>
+      <w:pPr>
+        <w:ind w:left="2880" w:hanging="360"/>
+      </w:pPr>
+      <w:rPr>
+        <w:rFonts w:ascii="Symbol" w:hAnsi="Symbol" w:hint="default"/>
+      </w:rPr>
+    </w:lvl>
+    <w:lvl w:ilvl="4" w:tplc="FFFFFFFF" w:tentative="1">
+      <w:start w:val="1"/>
+      <w:numFmt w:val="bullet"/>
+      <w:lvlText w:val="o"/>
+      <w:lvlJc w:val="left"/>
+      <w:pPr>
+        <w:ind w:left="3600" w:hanging="360"/>
+      </w:pPr>
+      <w:rPr>
+        <w:rFonts w:ascii="Courier New" w:hAnsi="Courier New" w:cs="Courier New" w:hint="default"/>
+      </w:rPr>
+    </w:lvl>
+    <w:lvl w:ilvl="5" w:tplc="FFFFFFFF" w:tentative="1">
+      <w:start w:val="1"/>
+      <w:numFmt w:val="bullet"/>
+      <w:lvlText w:val=""/>
+      <w:lvlJc w:val="left"/>
+      <w:pPr>
+        <w:ind w:left="4320" w:hanging="360"/>
+      </w:pPr>
+      <w:rPr>
+        <w:rFonts w:ascii="Wingdings" w:hAnsi="Wingdings" w:hint="default"/>
+      </w:rPr>
+    </w:lvl>
+    <w:lvl w:ilvl="6" w:tplc="FFFFFFFF" w:tentative="1">
+      <w:start w:val="1"/>
+      <w:numFmt w:val="bullet"/>
+      <w:lvlText w:val=""/>
+      <w:lvlJc w:val="left"/>
+      <w:pPr>
+        <w:ind w:left="5040" w:hanging="360"/>
+      </w:pPr>
+      <w:rPr>
+        <w:rFonts w:ascii="Symbol" w:hAnsi="Symbol" w:hint="default"/>
+      </w:rPr>
+    </w:lvl>
+    <w:lvl w:ilvl="7" w:tplc="FFFFFFFF" w:tentative="1">
+      <w:start w:val="1"/>
+      <w:numFmt w:val="bullet"/>
+      <w:lvlText w:val="o"/>
+      <w:lvlJc w:val="left"/>
+      <w:pPr>
+        <w:ind w:left="5760" w:hanging="360"/>
+      </w:pPr>
+      <w:rPr>
+        <w:rFonts w:ascii="Courier New" w:hAnsi="Courier New" w:cs="Courier New" w:hint="default"/>
+      </w:rPr>
+    </w:lvl>
+    <w:lvl w:ilvl="8" w:tplc="FFFFFFFF" w:tentative="1">
+      <w:start w:val="1"/>
+      <w:numFmt w:val="bullet"/>
+      <w:lvlText w:val=""/>
+      <w:lvlJc w:val="left"/>
+      <w:pPr>
+        <w:ind w:left="6480" w:hanging="360"/>
+      </w:pPr>
+      <w:rPr>
+        <w:rFonts w:ascii="Wingdings" w:hAnsi="Wingdings" w:hint="default"/>
+      </w:rPr>
+    </w:lvl>
+  </w:abstractNum>
+  <w:abstractNum w:abstractNumId="1" w15:restartNumberingAfterBreak="0">
     <w:nsid w:val="544B7DBA"/>
     <w:multiLevelType w:val="hybridMultilevel"/>
     <w:tmpl w:val="211C83D4"/>
@@ -267,14 +366,133 @@
       </w:pPr>
     </w:lvl>
   </w:abstractNum>
+  <w:abstractNum w:abstractNumId="2" w15:restartNumberingAfterBreak="0">
+    <w:nsid w:val="594F7DD8"/>
+    <w:multiLevelType w:val="hybridMultilevel"/>
+    <w:tmpl w:val="2AA41FF4"/>
+    <w:lvl w:ilvl="0" w:tplc="08090001">
+      <w:start w:val="1"/>
+      <w:numFmt w:val="bullet"/>
+      <w:lvlText w:val=""/>
+      <w:lvlJc w:val="left"/>
+      <w:pPr>
+        <w:ind w:left="1429" w:hanging="360"/>
+      </w:pPr>
+      <w:rPr>
+        <w:rFonts w:ascii="Symbol" w:hAnsi="Symbol" w:hint="default"/>
+      </w:rPr>
+    </w:lvl>
+    <w:lvl w:ilvl="1" w:tplc="08090003" w:tentative="1">
+      <w:start w:val="1"/>
+      <w:numFmt w:val="bullet"/>
+      <w:lvlText w:val="o"/>
+      <w:lvlJc w:val="left"/>
+      <w:pPr>
+        <w:ind w:left="2149" w:hanging="360"/>
+      </w:pPr>
+      <w:rPr>
+        <w:rFonts w:ascii="Courier New" w:hAnsi="Courier New" w:cs="Courier New" w:hint="default"/>
+      </w:rPr>
+    </w:lvl>
+    <w:lvl w:ilvl="2" w:tplc="08090005" w:tentative="1">
+      <w:start w:val="1"/>
+      <w:numFmt w:val="bullet"/>
+      <w:lvlText w:val=""/>
+      <w:lvlJc w:val="left"/>
+      <w:pPr>
+        <w:ind w:left="2869" w:hanging="360"/>
+      </w:pPr>
+      <w:rPr>
+        <w:rFonts w:ascii="Wingdings" w:hAnsi="Wingdings" w:hint="default"/>
+      </w:rPr>
+    </w:lvl>
+    <w:lvl w:ilvl="3" w:tplc="08090001" w:tentative="1">
+      <w:start w:val="1"/>
+      <w:numFmt w:val="bullet"/>
+      <w:lvlText w:val=""/>
+      <w:lvlJc w:val="left"/>
+      <w:pPr>
+        <w:ind w:left="3589" w:hanging="360"/>
+      </w:pPr>
+      <w:rPr>
+        <w:rFonts w:ascii="Symbol" w:hAnsi="Symbol" w:hint="default"/>
+      </w:rPr>
+    </w:lvl>
+    <w:lvl w:ilvl="4" w:tplc="08090003" w:tentative="1">
+      <w:start w:val="1"/>
+      <w:numFmt w:val="bullet"/>
+      <w:lvlText w:val="o"/>
+      <w:lvlJc w:val="left"/>
+      <w:pPr>
+        <w:ind w:left="4309" w:hanging="360"/>
+      </w:pPr>
+      <w:rPr>
+        <w:rFonts w:ascii="Courier New" w:hAnsi="Courier New" w:cs="Courier New" w:hint="default"/>
+      </w:rPr>
+    </w:lvl>
+    <w:lvl w:ilvl="5" w:tplc="08090005" w:tentative="1">
+      <w:start w:val="1"/>
+      <w:numFmt w:val="bullet"/>
+      <w:lvlText w:val=""/>
+      <w:lvlJc w:val="left"/>
+      <w:pPr>
+        <w:ind w:left="5029" w:hanging="360"/>
+      </w:pPr>
+      <w:rPr>
+        <w:rFonts w:ascii="Wingdings" w:hAnsi="Wingdings" w:hint="default"/>
+      </w:rPr>
+    </w:lvl>
+    <w:lvl w:ilvl="6" w:tplc="08090001" w:tentative="1">
+      <w:start w:val="1"/>
+      <w:numFmt w:val="bullet"/>
+      <w:lvlText w:val=""/>
+      <w:lvlJc w:val="left"/>
+      <w:pPr>
+        <w:ind w:left="5749" w:hanging="360"/>
+      </w:pPr>
+      <w:rPr>
+        <w:rFonts w:ascii="Symbol" w:hAnsi="Symbol" w:hint="default"/>
+      </w:rPr>
+    </w:lvl>
+    <w:lvl w:ilvl="7" w:tplc="08090003" w:tentative="1">
+      <w:start w:val="1"/>
+      <w:numFmt w:val="bullet"/>
+      <w:lvlText w:val="o"/>
+      <w:lvlJc w:val="left"/>
+      <w:pPr>
+        <w:ind w:left="6469" w:hanging="360"/>
+      </w:pPr>
+      <w:rPr>
+        <w:rFonts w:ascii="Courier New" w:hAnsi="Courier New" w:cs="Courier New" w:hint="default"/>
+      </w:rPr>
+    </w:lvl>
+    <w:lvl w:ilvl="8" w:tplc="08090005" w:tentative="1">
+      <w:start w:val="1"/>
+      <w:numFmt w:val="bullet"/>
+      <w:lvlText w:val=""/>
+      <w:lvlJc w:val="left"/>
+      <w:pPr>
+        <w:ind w:left="7189" w:hanging="360"/>
+      </w:pPr>
+      <w:rPr>
+        <w:rFonts w:ascii="Wingdings" w:hAnsi="Wingdings" w:hint="default"/>
+      </w:rPr>
+    </w:lvl>
+  </w:abstractNum>
   <w:num w:numId="1" w16cid:durableId="153836097">
+    <w:abstractNumId w:val="1"/>
+  </w:num>
+  <w:num w:numId="2" w16cid:durableId="1681395534">
+    <w:abstractNumId w:val="2"/>
+  </w:num>
+  <w:num w:numId="3" w16cid:durableId="847669516">
     <w:abstractNumId w:val="0"/>
   </w:num>
 </w:numbering>
 </file>
 
 <file path=word/styles.xml><?xml version="1.0" encoding="utf-8"?>
-<w:styles xmlns:mc="http://schemas.openxmlformats.org/markup-compatibility/2006" xmlns:r="http://schemas.openxmlformats.org/officeDocument/2006/relationships" xmlns:w="http://schemas.openxmlformats.org/wordprocessingml/2006/main" xmlns:w14="http://schemas.microsoft.com/office/word/2010/wordml" xmlns:w15="http://schemas.microsoft.com/office/word/2012/wordml" xmlns:w16cex="http://schemas.microsoft.com/office/word/2018/wordml/cex" xmlns:w16cid="http://schemas.microsoft.com/office/word/2016/wordml/cid" xmlns:w16="http://schemas.microsoft.com/office/word/2018/wordml" xmlns:w16du="http://schemas.microsoft.com/office/word/2023/wordml/word16du" xmlns:w16sdtdh="http://schemas.microsoft.com/office/word/2020/wordml/sdtdatahash" xmlns:w16se="http://schemas.microsoft.com/office/word/2015/wordml/symex" mc:Ignorable="w14 w15 w16se w16cid w16 w16cex w16sdtdh w16du">
+<w:styles xmlns:mc="http://schemas.openxmlformats.org/markup-compatibility/2006" xmlns:r="http://schemas.openxmlformats.org/officeDocument/2006/relationships" xmlns:w="http://schemas.openxmlformats.org/wordprocessingml/2006/main" xmlns:w14="http://schemas.microsoft.com/office/word/2010/wordml" xmlns:w15="http://schemas.microsoft.com/office/word/2012/wordml" xmlns:w16cex="http://schemas.microsoft.com/office/word/2018/wordml/cex" xmlns:w16cid="http://schemas.microsoft.com/office/word/2016/wordml/cid" xmlns:w16="http://schemas.microsoft.com/office/word/2018/wordml" xmlns:w16du="http://schemas.microsoft.com/office/word/2023/wordml/word16du" xmlns:w16sdtdh="http://schemas.microsoft.com/office/word/2020/wordml/sdtdatahash" xmlns:w16sdtfl="http://schemas.microsoft.com/office/word/2024/wordml/sdtformatlock" xmlns:w16se="http://schemas.microsoft.com/office/word/2015/wordml/symex" mc:Ignorable="w14 w15 w16se w16cid w16 w16cex w16sdtdh w16sdtfl w16du">
   <w:docDefaults>
     <w:rPrDefault>
       <w:rPr>
@@ -710,7 +928,7 @@
     <w:uiPriority w:val="9"/>
     <w:unhideWhenUsed/>
     <w:qFormat/>
-    <w:rsid w:val="00683782"/>
+    <w:rsid w:val="006F1C7C"/>
     <w:pPr>
       <w:keepNext/>
       <w:keepLines/>
@@ -723,7 +941,7 @@
       <w:rFonts w:ascii="Monotype Corsiva" w:eastAsiaTheme="majorEastAsia" w:hAnsi="Monotype Corsiva" w:cstheme="majorBidi"/>
       <w:b/>
       <w:bCs/>
-      <w:color w:val="C00000"/>
+      <w:color w:val="0070C0"/>
       <w:sz w:val="52"/>
     </w:rPr>
   </w:style>
@@ -735,7 +953,7 @@
     <w:uiPriority w:val="9"/>
     <w:unhideWhenUsed/>
     <w:qFormat/>
-    <w:rsid w:val="00683782"/>
+    <w:rsid w:val="006F1C7C"/>
     <w:pPr>
       <w:spacing w:before="240" w:after="120"/>
       <w:ind w:left="0"/>
@@ -746,7 +964,7 @@
       <w:bCs w:val="0"/>
       <w:i/>
       <w:iCs/>
-      <w:color w:val="E36C0A" w:themeColor="accent6" w:themeShade="BF"/>
+      <w:color w:val="0070C0"/>
       <w:sz w:val="32"/>
     </w:rPr>
   </w:style>
@@ -782,12 +1000,12 @@
     <w:basedOn w:val="DefaultParagraphFont"/>
     <w:link w:val="Heading3"/>
     <w:uiPriority w:val="9"/>
-    <w:rsid w:val="00683782"/>
+    <w:rsid w:val="006F1C7C"/>
     <w:rPr>
       <w:rFonts w:ascii="Monotype Corsiva" w:eastAsiaTheme="majorEastAsia" w:hAnsi="Monotype Corsiva" w:cstheme="majorBidi"/>
       <w:b/>
       <w:bCs/>
-      <w:color w:val="C00000"/>
+      <w:color w:val="0070C0"/>
       <w:sz w:val="52"/>
     </w:rPr>
   </w:style>
@@ -796,13 +1014,13 @@
     <w:basedOn w:val="DefaultParagraphFont"/>
     <w:link w:val="Heading4"/>
     <w:uiPriority w:val="9"/>
-    <w:rsid w:val="00683782"/>
+    <w:rsid w:val="006F1C7C"/>
     <w:rPr>
       <w:rFonts w:ascii="Monotype Corsiva" w:eastAsiaTheme="majorEastAsia" w:hAnsi="Monotype Corsiva" w:cstheme="majorBidi"/>
       <w:b/>
       <w:i/>
       <w:iCs/>
-      <w:color w:val="E36C0A" w:themeColor="accent6" w:themeShade="BF"/>
+      <w:color w:val="0070C0"/>
       <w:sz w:val="32"/>
       <w:szCs w:val="26"/>
     </w:rPr>
